--- a/documentation/Report.docx
+++ b/documentation/Report.docx
@@ -582,6 +582,7 @@
           <w:rFonts w:cstheme="minorHAnsi"/>
           <w:b/>
           <w:bCs/>
+          <w:noProof/>
         </w:rPr>
         <w:drawing>
           <wp:inline distT="0" distB="0" distL="0" distR="0" wp14:anchorId="273BC669" wp14:editId="7012C89A">
@@ -859,6 +860,7 @@
           <w:rFonts w:cstheme="minorHAnsi"/>
           <w:b/>
           <w:bCs/>
+          <w:noProof/>
         </w:rPr>
         <w:drawing>
           <wp:inline distT="0" distB="0" distL="0" distR="0" wp14:anchorId="4B443ED9" wp14:editId="6C82B8E3">
@@ -2013,7 +2015,7 @@
           <w:noProof/>
         </w:rPr>
         <w:drawing>
-          <wp:inline distT="0" distB="0" distL="0" distR="0" wp14:anchorId="11E3F37A" wp14:editId="6D36F080">
+          <wp:inline distT="0" distB="0" distL="0" distR="0" wp14:anchorId="11E3F37A" wp14:editId="1DB49112">
             <wp:extent cx="5731510" cy="2423160"/>
             <wp:effectExtent l="0" t="0" r="2540" b="0"/>
             <wp:docPr id="1655769404" name="Picture 10"/>
@@ -2649,49 +2651,14 @@
         <w:rPr>
           <w:rFonts w:cstheme="minorHAnsi"/>
         </w:rPr>
-        <w:t>Source Code: GitHub Link</w:t>
-      </w:r>
-    </w:p>
-    <w:p>
-      <w:pPr>
-        <w:numPr>
-          <w:ilvl w:val="0"/>
-          <w:numId w:val="22"/>
-        </w:numPr>
-        <w:rPr>
-          <w:rFonts w:cstheme="minorHAnsi"/>
-        </w:rPr>
-      </w:pPr>
-      <w:r>
-        <w:rPr>
-          <w:rFonts w:cstheme="minorHAnsi"/>
-        </w:rPr>
-        <w:t>Dataset: Not applicable</w:t>
-      </w:r>
-    </w:p>
-    <w:p>
-      <w:pPr>
-        <w:numPr>
-          <w:ilvl w:val="0"/>
-          <w:numId w:val="22"/>
-        </w:numPr>
-        <w:rPr>
-          <w:rFonts w:cstheme="minorHAnsi"/>
-        </w:rPr>
-      </w:pPr>
-      <w:r>
-        <w:rPr>
-          <w:rFonts w:cstheme="minorHAnsi"/>
-        </w:rPr>
-        <w:t>Demo Link: (To be provided after deployment)</w:t>
-      </w:r>
-    </w:p>
-    <w:p>
-      <w:pPr>
-        <w:rPr>
-          <w:rFonts w:cstheme="minorHAnsi"/>
-        </w:rPr>
-      </w:pPr>
+        <w:t xml:space="preserve">Source Code: </w:t>
+      </w:r>
+      <w:r>
+        <w:rPr>
+          <w:rFonts w:cstheme="minorHAnsi"/>
+        </w:rPr>
+        <w:t>https://github.com/sowmyabethina/DocSpot</w:t>
+      </w:r>
     </w:p>
     <w:sectPr>
       <w:pgSz w:w="11906" w:h="16838"/>
@@ -6553,6 +6520,7 @@
   <w:style w:type="character" w:default="1" w:styleId="DefaultParagraphFont">
     <w:name w:val="Default Paragraph Font"/>
     <w:uiPriority w:val="1"/>
+    <w:semiHidden/>
     <w:unhideWhenUsed/>
   </w:style>
   <w:style w:type="table" w:default="1" w:styleId="TableNormal">
